--- a/Documents_Research/PostMortem.docx
+++ b/Documents_Research/PostMortem.docx
@@ -97,7 +97,7 @@
         <w:rPr>
           <w:rFonts w:ascii="Times New Roman" w:hAnsi="Times New Roman" w:cs="Times New Roman"/>
         </w:rPr>
-        <w:t xml:space="preserve"> Spring 2025 – Summer 2025</w:t>
+        <w:t xml:space="preserve"> Spring 2025</w:t>
       </w:r>
     </w:p>
     <w:p>
@@ -112,7 +112,7 @@
           <w:rFonts w:ascii="Times New Roman" w:hAnsi="Times New Roman" w:cs="Times New Roman"/>
         </w:rPr>
         <w:pict w14:anchorId="09D2EEF2">
-          <v:rect id="_x0000_i1061" style="width:0;height:1.5pt" o:hralign="center" o:hrstd="t" o:hr="t" fillcolor="#a0a0a0" stroked="f"/>
+          <v:rect id="_x0000_i1025" style="width:0;height:1.5pt" o:hralign="center" o:hrstd="t" o:hr="t" fillcolor="#a0a0a0" stroked="f"/>
         </w:pict>
       </w:r>
     </w:p>
@@ -224,7 +224,7 @@
           <w:rFonts w:ascii="Times New Roman" w:hAnsi="Times New Roman" w:cs="Times New Roman"/>
         </w:rPr>
         <w:pict w14:anchorId="7C2561D9">
-          <v:rect id="_x0000_i1062" style="width:0;height:1.5pt" o:hralign="center" o:hrstd="t" o:hr="t" fillcolor="#a0a0a0" stroked="f"/>
+          <v:rect id="_x0000_i1026" style="width:0;height:1.5pt" o:hralign="center" o:hrstd="t" o:hr="t" fillcolor="#a0a0a0" stroked="f"/>
         </w:pict>
       </w:r>
     </w:p>
@@ -295,21 +295,7 @@
         <w:rPr>
           <w:rFonts w:ascii="Times New Roman" w:hAnsi="Times New Roman" w:cs="Times New Roman"/>
         </w:rPr>
-        <w:t xml:space="preserve"> The symbolism in the game—from the </w:t>
-      </w:r>
-      <w:proofErr w:type="gramStart"/>
-      <w:r>
-        <w:rPr>
-          <w:rFonts w:ascii="Times New Roman" w:hAnsi="Times New Roman" w:cs="Times New Roman"/>
-        </w:rPr>
-        <w:t>Shame</w:t>
-      </w:r>
-      <w:proofErr w:type="gramEnd"/>
-      <w:r>
-        <w:rPr>
-          <w:rFonts w:ascii="Times New Roman" w:hAnsi="Times New Roman" w:cs="Times New Roman"/>
-        </w:rPr>
-        <w:t xml:space="preserve"> Box in the Binary Playground to the Echo NPCs in the cavern—created a sense of emotional depth that complemented the gameplay. The environments told a story without relying heavily on exposition.</w:t>
+        <w:t xml:space="preserve"> The symbolism in the game—from the Shame Box in the Binary Playground to the Echo NPCs in the cavern—created a sense of emotional depth that complemented the gameplay. The environments told a story without relying heavily on exposition.</w:t>
       </w:r>
     </w:p>
     <w:p>
@@ -361,7 +347,19 @@
         <w:rPr>
           <w:rFonts w:ascii="Times New Roman" w:hAnsi="Times New Roman" w:cs="Times New Roman"/>
         </w:rPr>
-        <w:t xml:space="preserve"> The early summer playtest offered meaningful insights into how players interpreted the game’s metaphors. Some players shared personal emotional responses, which affirmed the game’s intention to invite reflection and not dictate meaning.</w:t>
+        <w:t xml:space="preserve"> The </w:t>
+      </w:r>
+      <w:r>
+        <w:rPr>
+          <w:rFonts w:ascii="Times New Roman" w:hAnsi="Times New Roman" w:cs="Times New Roman"/>
+        </w:rPr>
+        <w:t>mid spring</w:t>
+      </w:r>
+      <w:r>
+        <w:rPr>
+          <w:rFonts w:ascii="Times New Roman" w:hAnsi="Times New Roman" w:cs="Times New Roman"/>
+        </w:rPr>
+        <w:t xml:space="preserve"> playtest offered meaningful insights into how players interpreted the game’s metaphors. Some players shared personal emotional responses, which affirmed the game’s intention to invite reflection and not dictate meaning.</w:t>
       </w:r>
     </w:p>
     <w:p>
@@ -376,7 +374,7 @@
           <w:rFonts w:ascii="Times New Roman" w:hAnsi="Times New Roman" w:cs="Times New Roman"/>
         </w:rPr>
         <w:pict w14:anchorId="4127BAEB">
-          <v:rect id="_x0000_i1063" style="width:0;height:1.5pt" o:hralign="center" o:hrstd="t" o:hr="t" fillcolor="#a0a0a0" stroked="f"/>
+          <v:rect id="_x0000_i1027" style="width:0;height:1.5pt" o:hralign="center" o:hrstd="t" o:hr="t" fillcolor="#a0a0a0" stroked="f"/>
         </w:pict>
       </w:r>
     </w:p>
@@ -448,7 +446,19 @@
         <w:rPr>
           <w:rFonts w:ascii="Times New Roman" w:hAnsi="Times New Roman" w:cs="Times New Roman"/>
         </w:rPr>
-        <w:t xml:space="preserve"> I had ambitious plans for the number of levels and mechanics, but time constraints made it necessary to prioritize a smaller selection of highly polished levels. This taught me a lot about meaningful reduction.</w:t>
+        <w:t xml:space="preserve"> I had ambitious plans for the number of levels and mechanics, but time constraints made it necessary to prioritize a smaller selection of </w:t>
+      </w:r>
+      <w:r>
+        <w:rPr>
+          <w:rFonts w:ascii="Times New Roman" w:hAnsi="Times New Roman" w:cs="Times New Roman"/>
+        </w:rPr>
+        <w:t>levels</w:t>
+      </w:r>
+      <w:r>
+        <w:rPr>
+          <w:rFonts w:ascii="Times New Roman" w:hAnsi="Times New Roman" w:cs="Times New Roman"/>
+        </w:rPr>
+        <w:t>. This taught me a lot about meaningful reduction.</w:t>
       </w:r>
     </w:p>
     <w:p>
@@ -468,13 +478,27 @@
           <w:b/>
           <w:bCs/>
         </w:rPr>
-        <w:t>Implementing Gravity and Morph Systems:</w:t>
-      </w:r>
-      <w:r>
-        <w:rPr>
-          <w:rFonts w:ascii="Times New Roman" w:hAnsi="Times New Roman" w:cs="Times New Roman"/>
-        </w:rPr>
-        <w:t xml:space="preserve"> Mechanically, getting Unreal Engine to reflect emotional states through environment and movement took significant time and troubleshooting. But the results, once functional, were satisfying.</w:t>
+        <w:t>Learning New Skills</w:t>
+      </w:r>
+      <w:r>
+        <w:rPr>
+          <w:rFonts w:ascii="Times New Roman" w:hAnsi="Times New Roman" w:cs="Times New Roman"/>
+          <w:b/>
+          <w:bCs/>
+        </w:rPr>
+        <w:t>:</w:t>
+      </w:r>
+      <w:r>
+        <w:rPr>
+          <w:rFonts w:ascii="Times New Roman" w:hAnsi="Times New Roman" w:cs="Times New Roman"/>
+        </w:rPr>
+        <w:t xml:space="preserve"> </w:t>
+      </w:r>
+      <w:r>
+        <w:rPr>
+          <w:rFonts w:ascii="Times New Roman" w:hAnsi="Times New Roman" w:cs="Times New Roman"/>
+        </w:rPr>
+        <w:t>I have never tried to design a game solo before. I knew I would have a lot to learn, but I didn’t realize how much I would really by googling to learn. I think learning how to implement mechanics in Unreal Engine was the biggest difficulty for me. I am an artist, and can build wonderful things, but when it came to Blueprint, I was a novice</w:t>
       </w:r>
     </w:p>
     <w:p>
@@ -489,7 +513,7 @@
           <w:rFonts w:ascii="Times New Roman" w:hAnsi="Times New Roman" w:cs="Times New Roman"/>
         </w:rPr>
         <w:pict w14:anchorId="2C3A913B">
-          <v:rect id="_x0000_i1064" style="width:0;height:1.5pt" o:hralign="center" o:hrstd="t" o:hr="t" fillcolor="#a0a0a0" stroked="f"/>
+          <v:rect id="_x0000_i1034" style="width:0;height:1.5pt" o:hralign="center" o:hrstd="t" o:hr="t" fillcolor="#a0a0a0" stroked="f"/>
         </w:pict>
       </w:r>
     </w:p>
@@ -564,21 +588,7 @@
         <w:rPr>
           <w:rFonts w:ascii="Times New Roman" w:hAnsi="Times New Roman" w:cs="Times New Roman"/>
         </w:rPr>
-        <w:t xml:space="preserve"> was both a technical and emotional challenge, but one that I found immensely rewarding. I now feel more prepared to design games that don’t just </w:t>
-      </w:r>
-      <w:proofErr w:type="gramStart"/>
-      <w:r>
-        <w:rPr>
-          <w:rFonts w:ascii="Times New Roman" w:hAnsi="Times New Roman" w:cs="Times New Roman"/>
-        </w:rPr>
-        <w:t>entertain, but</w:t>
-      </w:r>
-      <w:proofErr w:type="gramEnd"/>
-      <w:r>
-        <w:rPr>
-          <w:rFonts w:ascii="Times New Roman" w:hAnsi="Times New Roman" w:cs="Times New Roman"/>
-        </w:rPr>
-        <w:t xml:space="preserve"> provoke thought and cultivate meaning. This game is a beginning—not just of a project, but of the kind of work I want to do.</w:t>
+        <w:t xml:space="preserve"> was both a technical and emotional challenge, but one that I found immensely rewarding. I now feel more prepared to design games that don’t just entertain, but provoke thought and cultivate meaning. This game is a beginning—not just of a project, but of the kind of work I want to do.</w:t>
       </w:r>
     </w:p>
     <w:p>
@@ -593,7 +603,7 @@
           <w:rFonts w:ascii="Times New Roman" w:hAnsi="Times New Roman" w:cs="Times New Roman"/>
         </w:rPr>
         <w:pict w14:anchorId="5DE23F53">
-          <v:rect id="_x0000_i1065" style="width:0;height:1.5pt" o:hralign="center" o:hrstd="t" o:hr="t" fillcolor="#a0a0a0" stroked="f"/>
+          <v:rect id="_x0000_i1029" style="width:0;height:1.5pt" o:hralign="center" o:hrstd="t" o:hr="t" fillcolor="#a0a0a0" stroked="f"/>
         </w:pict>
       </w:r>
     </w:p>
@@ -628,7 +638,13 @@
         <w:rPr>
           <w:rFonts w:ascii="Times New Roman" w:hAnsi="Times New Roman" w:cs="Times New Roman"/>
         </w:rPr>
-        <w:t>Continue refining mechanics for clarity and responsiveness.</w:t>
+        <w:t>Continue refining mechanics for clarity and responsiveness</w:t>
+      </w:r>
+      <w:r>
+        <w:rPr>
+          <w:rFonts w:ascii="Times New Roman" w:hAnsi="Times New Roman" w:cs="Times New Roman"/>
+        </w:rPr>
+        <w:t xml:space="preserve"> and finish final assets for levels.</w:t>
       </w:r>
     </w:p>
     <w:p>
@@ -669,6 +685,24 @@
     </w:p>
     <w:p>
       <w:pPr>
+        <w:numPr>
+          <w:ilvl w:val="0"/>
+          <w:numId w:val="3"/>
+        </w:numPr>
+        <w:spacing w:after="0" w:line="276" w:lineRule="auto"/>
+        <w:rPr>
+          <w:rFonts w:ascii="Times New Roman" w:hAnsi="Times New Roman" w:cs="Times New Roman"/>
+        </w:rPr>
+      </w:pPr>
+      <w:r>
+        <w:rPr>
+          <w:rFonts w:ascii="Times New Roman" w:hAnsi="Times New Roman" w:cs="Times New Roman"/>
+        </w:rPr>
+        <w:t>Prepare for official playtest before the summer for UROP.</w:t>
+      </w:r>
+    </w:p>
+    <w:p>
+      <w:pPr>
         <w:spacing w:after="0" w:line="276" w:lineRule="auto"/>
         <w:rPr>
           <w:rFonts w:ascii="Times New Roman" w:hAnsi="Times New Roman" w:cs="Times New Roman"/>
@@ -679,7 +713,7 @@
           <w:rFonts w:ascii="Times New Roman" w:hAnsi="Times New Roman" w:cs="Times New Roman"/>
         </w:rPr>
         <w:pict w14:anchorId="4BA44A83">
-          <v:rect id="_x0000_i1066" style="width:0;height:1.5pt" o:hralign="center" o:hrstd="t" o:hr="t" fillcolor="#a0a0a0" stroked="f"/>
+          <v:rect id="_x0000_i1030" style="width:0;height:1.5pt" o:hralign="center" o:hrstd="t" o:hr="t" fillcolor="#a0a0a0" stroked="f"/>
         </w:pict>
       </w:r>
     </w:p>
@@ -717,7 +751,19 @@
           <w:rFonts w:ascii="Times New Roman" w:hAnsi="Times New Roman" w:cs="Times New Roman"/>
         </w:rPr>
         <w:br/>
-        <w:t>Spring–Summer 2025</w:t>
+        <w:t>Spring</w:t>
+      </w:r>
+      <w:r>
+        <w:rPr>
+          <w:rFonts w:ascii="Times New Roman" w:hAnsi="Times New Roman" w:cs="Times New Roman"/>
+        </w:rPr>
+        <w:t xml:space="preserve"> </w:t>
+      </w:r>
+      <w:r>
+        <w:rPr>
+          <w:rFonts w:ascii="Times New Roman" w:hAnsi="Times New Roman" w:cs="Times New Roman"/>
+        </w:rPr>
+        <w:t>2025</w:t>
       </w:r>
     </w:p>
     <w:p>
@@ -1802,6 +1848,7 @@
   <w:style w:type="character" w:default="1" w:styleId="DefaultParagraphFont">
     <w:name w:val="Default Paragraph Font"/>
     <w:uiPriority w:val="1"/>
+    <w:semiHidden/>
     <w:unhideWhenUsed/>
   </w:style>
   <w:style w:type="table" w:default="1" w:styleId="TableNormal">

--- a/Documents_Research/PostMortem.docx
+++ b/Documents_Research/PostMortem.docx
@@ -97,8 +97,30 @@
         <w:rPr>
           <w:rFonts w:ascii="Times New Roman" w:hAnsi="Times New Roman" w:cs="Times New Roman"/>
         </w:rPr>
-        <w:t xml:space="preserve"> Spring 2025</w:t>
-      </w:r>
+        <w:t xml:space="preserve"> Spring</w:t>
+      </w:r>
+      <w:r>
+        <w:rPr>
+          <w:rFonts w:ascii="Times New Roman" w:hAnsi="Times New Roman" w:cs="Times New Roman"/>
+        </w:rPr>
+        <w:t xml:space="preserve">-Summer, </w:t>
+      </w:r>
+      <w:r>
+        <w:rPr>
+          <w:rFonts w:ascii="Times New Roman" w:hAnsi="Times New Roman" w:cs="Times New Roman"/>
+        </w:rPr>
+        <w:t>2025</w:t>
+      </w:r>
+    </w:p>
+    <w:p>
+      <w:pPr>
+        <w:spacing w:after="0" w:line="276" w:lineRule="auto"/>
+        <w:rPr>
+          <w:rFonts w:ascii="Times New Roman" w:hAnsi="Times New Roman" w:cs="Times New Roman"/>
+          <w:sz w:val="10"/>
+          <w:szCs w:val="10"/>
+        </w:rPr>
+      </w:pPr>
     </w:p>
     <w:p>
       <w:pPr>
@@ -123,6 +145,18 @@
           <w:rFonts w:ascii="Times New Roman" w:hAnsi="Times New Roman" w:cs="Times New Roman"/>
           <w:b/>
           <w:bCs/>
+          <w:sz w:val="10"/>
+          <w:szCs w:val="10"/>
+        </w:rPr>
+      </w:pPr>
+    </w:p>
+    <w:p>
+      <w:pPr>
+        <w:spacing w:after="0" w:line="276" w:lineRule="auto"/>
+        <w:rPr>
+          <w:rFonts w:ascii="Times New Roman" w:hAnsi="Times New Roman" w:cs="Times New Roman"/>
+          <w:b/>
+          <w:bCs/>
         </w:rPr>
       </w:pPr>
       <w:r>
@@ -161,6 +195,16 @@
         <w:spacing w:after="0" w:line="276" w:lineRule="auto"/>
         <w:rPr>
           <w:rFonts w:ascii="Times New Roman" w:hAnsi="Times New Roman" w:cs="Times New Roman"/>
+          <w:sz w:val="10"/>
+          <w:szCs w:val="10"/>
+        </w:rPr>
+      </w:pPr>
+    </w:p>
+    <w:p>
+      <w:pPr>
+        <w:spacing w:after="0" w:line="276" w:lineRule="auto"/>
+        <w:rPr>
+          <w:rFonts w:ascii="Times New Roman" w:hAnsi="Times New Roman" w:cs="Times New Roman"/>
         </w:rPr>
       </w:pPr>
       <w:r>
@@ -211,6 +255,16 @@
         </w:rPr>
         <w:t>, each of which serves as a metaphor for stages of identity, reflection, and interpersonal connection. Mechanics such as environmental morphing, shifting gravity, and magnetized attractions were designed to embody emotional states rather than literal objectives.</w:t>
       </w:r>
+    </w:p>
+    <w:p>
+      <w:pPr>
+        <w:spacing w:after="0" w:line="276" w:lineRule="auto"/>
+        <w:rPr>
+          <w:rFonts w:ascii="Times New Roman" w:hAnsi="Times New Roman" w:cs="Times New Roman"/>
+          <w:sz w:val="10"/>
+          <w:szCs w:val="10"/>
+        </w:rPr>
+      </w:pPr>
     </w:p>
     <w:p>
       <w:pPr>
@@ -227,6 +281,18 @@
           <v:rect id="_x0000_i1026" style="width:0;height:1.5pt" o:hralign="center" o:hrstd="t" o:hr="t" fillcolor="#a0a0a0" stroked="f"/>
         </w:pict>
       </w:r>
+    </w:p>
+    <w:p>
+      <w:pPr>
+        <w:spacing w:after="0" w:line="276" w:lineRule="auto"/>
+        <w:rPr>
+          <w:rFonts w:ascii="Times New Roman" w:hAnsi="Times New Roman" w:cs="Times New Roman"/>
+          <w:b/>
+          <w:bCs/>
+          <w:sz w:val="10"/>
+          <w:szCs w:val="10"/>
+        </w:rPr>
+      </w:pPr>
     </w:p>
     <w:p>
       <w:pPr>
@@ -295,7 +361,21 @@
         <w:rPr>
           <w:rFonts w:ascii="Times New Roman" w:hAnsi="Times New Roman" w:cs="Times New Roman"/>
         </w:rPr>
-        <w:t xml:space="preserve"> The symbolism in the game—from the Shame Box in the Binary Playground to the Echo NPCs in the cavern—created a sense of emotional depth that complemented the gameplay. The environments told a story without relying heavily on exposition.</w:t>
+        <w:t xml:space="preserve"> The symbolism in the game—from the </w:t>
+      </w:r>
+      <w:proofErr w:type="gramStart"/>
+      <w:r>
+        <w:rPr>
+          <w:rFonts w:ascii="Times New Roman" w:hAnsi="Times New Roman" w:cs="Times New Roman"/>
+        </w:rPr>
+        <w:t>Shame</w:t>
+      </w:r>
+      <w:proofErr w:type="gramEnd"/>
+      <w:r>
+        <w:rPr>
+          <w:rFonts w:ascii="Times New Roman" w:hAnsi="Times New Roman" w:cs="Times New Roman"/>
+        </w:rPr>
+        <w:t xml:space="preserve"> Box in the Binary Playground to the Echo NPCs in the cavern—created a sense of emotional depth that complemented the gameplay. The environments told a story without relying heavily on exposition.</w:t>
       </w:r>
     </w:p>
     <w:p>
@@ -367,6 +447,16 @@
         <w:spacing w:after="0" w:line="276" w:lineRule="auto"/>
         <w:rPr>
           <w:rFonts w:ascii="Times New Roman" w:hAnsi="Times New Roman" w:cs="Times New Roman"/>
+          <w:sz w:val="10"/>
+          <w:szCs w:val="10"/>
+        </w:rPr>
+      </w:pPr>
+    </w:p>
+    <w:p>
+      <w:pPr>
+        <w:spacing w:after="0" w:line="276" w:lineRule="auto"/>
+        <w:rPr>
+          <w:rFonts w:ascii="Times New Roman" w:hAnsi="Times New Roman" w:cs="Times New Roman"/>
         </w:rPr>
       </w:pPr>
       <w:r>
@@ -377,6 +467,18 @@
           <v:rect id="_x0000_i1027" style="width:0;height:1.5pt" o:hralign="center" o:hrstd="t" o:hr="t" fillcolor="#a0a0a0" stroked="f"/>
         </w:pict>
       </w:r>
+    </w:p>
+    <w:p>
+      <w:pPr>
+        <w:spacing w:after="0" w:line="276" w:lineRule="auto"/>
+        <w:rPr>
+          <w:rFonts w:ascii="Times New Roman" w:hAnsi="Times New Roman" w:cs="Times New Roman"/>
+          <w:b/>
+          <w:bCs/>
+          <w:sz w:val="10"/>
+          <w:szCs w:val="10"/>
+        </w:rPr>
+      </w:pPr>
     </w:p>
     <w:p>
       <w:pPr>
@@ -439,7 +541,6 @@
           <w:b/>
           <w:bCs/>
         </w:rPr>
-        <w:lastRenderedPageBreak/>
         <w:t>Scope Management:</w:t>
       </w:r>
       <w:r>
@@ -478,6 +579,7 @@
           <w:b/>
           <w:bCs/>
         </w:rPr>
+        <w:lastRenderedPageBreak/>
         <w:t>Learning New Skills</w:t>
       </w:r>
       <w:r>
@@ -504,6 +606,17 @@
     <w:p>
       <w:pPr>
         <w:spacing w:after="0" w:line="276" w:lineRule="auto"/>
+        <w:ind w:left="720"/>
+        <w:rPr>
+          <w:rFonts w:ascii="Times New Roman" w:hAnsi="Times New Roman" w:cs="Times New Roman"/>
+          <w:sz w:val="10"/>
+          <w:szCs w:val="10"/>
+        </w:rPr>
+      </w:pPr>
+    </w:p>
+    <w:p>
+      <w:pPr>
+        <w:spacing w:after="0" w:line="276" w:lineRule="auto"/>
         <w:rPr>
           <w:rFonts w:ascii="Times New Roman" w:hAnsi="Times New Roman" w:cs="Times New Roman"/>
         </w:rPr>
@@ -513,9 +626,21 @@
           <w:rFonts w:ascii="Times New Roman" w:hAnsi="Times New Roman" w:cs="Times New Roman"/>
         </w:rPr>
         <w:pict w14:anchorId="2C3A913B">
-          <v:rect id="_x0000_i1034" style="width:0;height:1.5pt" o:hralign="center" o:hrstd="t" o:hr="t" fillcolor="#a0a0a0" stroked="f"/>
+          <v:rect id="_x0000_i1028" style="width:0;height:1.5pt" o:hralign="center" o:hrstd="t" o:hr="t" fillcolor="#a0a0a0" stroked="f"/>
         </w:pict>
       </w:r>
+    </w:p>
+    <w:p>
+      <w:pPr>
+        <w:spacing w:after="0" w:line="276" w:lineRule="auto"/>
+        <w:rPr>
+          <w:rFonts w:ascii="Times New Roman" w:hAnsi="Times New Roman" w:cs="Times New Roman"/>
+          <w:b/>
+          <w:bCs/>
+          <w:sz w:val="10"/>
+          <w:szCs w:val="10"/>
+        </w:rPr>
+      </w:pPr>
     </w:p>
     <w:p>
       <w:pPr>
@@ -588,8 +713,32 @@
         <w:rPr>
           <w:rFonts w:ascii="Times New Roman" w:hAnsi="Times New Roman" w:cs="Times New Roman"/>
         </w:rPr>
-        <w:t xml:space="preserve"> was both a technical and emotional challenge, but one that I found immensely rewarding. I now feel more prepared to design games that don’t just entertain, but provoke thought and cultivate meaning. This game is a beginning—not just of a project, but of the kind of work I want to do.</w:t>
-      </w:r>
+        <w:t xml:space="preserve"> was both a technical and emotional challenge, but one that I found immensely rewarding. I now feel more prepared to design games that don’t just </w:t>
+      </w:r>
+      <w:proofErr w:type="gramStart"/>
+      <w:r>
+        <w:rPr>
+          <w:rFonts w:ascii="Times New Roman" w:hAnsi="Times New Roman" w:cs="Times New Roman"/>
+        </w:rPr>
+        <w:t>entertain, but</w:t>
+      </w:r>
+      <w:proofErr w:type="gramEnd"/>
+      <w:r>
+        <w:rPr>
+          <w:rFonts w:ascii="Times New Roman" w:hAnsi="Times New Roman" w:cs="Times New Roman"/>
+        </w:rPr>
+        <w:t xml:space="preserve"> provoke thought and cultivate meaning. This game is a beginning—not just of a project, but of the kind of work I want to do.</w:t>
+      </w:r>
+    </w:p>
+    <w:p>
+      <w:pPr>
+        <w:spacing w:after="0" w:line="276" w:lineRule="auto"/>
+        <w:rPr>
+          <w:rFonts w:ascii="Times New Roman" w:hAnsi="Times New Roman" w:cs="Times New Roman"/>
+          <w:sz w:val="10"/>
+          <w:szCs w:val="10"/>
+        </w:rPr>
+      </w:pPr>
     </w:p>
     <w:p>
       <w:pPr>
@@ -606,6 +755,18 @@
           <v:rect id="_x0000_i1029" style="width:0;height:1.5pt" o:hralign="center" o:hrstd="t" o:hr="t" fillcolor="#a0a0a0" stroked="f"/>
         </w:pict>
       </w:r>
+    </w:p>
+    <w:p>
+      <w:pPr>
+        <w:spacing w:after="0" w:line="276" w:lineRule="auto"/>
+        <w:rPr>
+          <w:rFonts w:ascii="Times New Roman" w:hAnsi="Times New Roman" w:cs="Times New Roman"/>
+          <w:b/>
+          <w:bCs/>
+          <w:sz w:val="10"/>
+          <w:szCs w:val="10"/>
+        </w:rPr>
+      </w:pPr>
     </w:p>
     <w:p>
       <w:pPr>
@@ -698,22 +859,47 @@
         <w:rPr>
           <w:rFonts w:ascii="Times New Roman" w:hAnsi="Times New Roman" w:cs="Times New Roman"/>
         </w:rPr>
-        <w:t>Prepare for official playtest before the summer for UROP.</w:t>
-      </w:r>
-    </w:p>
-    <w:p>
-      <w:pPr>
-        <w:spacing w:after="0" w:line="276" w:lineRule="auto"/>
-        <w:rPr>
-          <w:rFonts w:ascii="Times New Roman" w:hAnsi="Times New Roman" w:cs="Times New Roman"/>
-        </w:rPr>
-      </w:pPr>
-      <w:r>
-        <w:rPr>
-          <w:rFonts w:ascii="Times New Roman" w:hAnsi="Times New Roman" w:cs="Times New Roman"/>
-        </w:rPr>
-        <w:pict w14:anchorId="4BA44A83">
-          <v:rect id="_x0000_i1030" style="width:0;height:1.5pt" o:hralign="center" o:hrstd="t" o:hr="t" fillcolor="#a0a0a0" stroked="f"/>
+        <w:t xml:space="preserve">Prepare for </w:t>
+      </w:r>
+      <w:proofErr w:type="gramStart"/>
+      <w:r>
+        <w:rPr>
+          <w:rFonts w:ascii="Times New Roman" w:hAnsi="Times New Roman" w:cs="Times New Roman"/>
+        </w:rPr>
+        <w:t>official</w:t>
+      </w:r>
+      <w:proofErr w:type="gramEnd"/>
+      <w:r>
+        <w:rPr>
+          <w:rFonts w:ascii="Times New Roman" w:hAnsi="Times New Roman" w:cs="Times New Roman"/>
+        </w:rPr>
+        <w:t xml:space="preserve"> playtest before the summer for UROP.</w:t>
+      </w:r>
+    </w:p>
+    <w:p>
+      <w:pPr>
+        <w:spacing w:after="0" w:line="276" w:lineRule="auto"/>
+        <w:ind w:left="720"/>
+        <w:rPr>
+          <w:rFonts w:ascii="Times New Roman" w:hAnsi="Times New Roman" w:cs="Times New Roman"/>
+          <w:sz w:val="10"/>
+          <w:szCs w:val="10"/>
+        </w:rPr>
+      </w:pPr>
+    </w:p>
+    <w:p>
+      <w:pPr>
+        <w:spacing w:after="0" w:line="276" w:lineRule="auto"/>
+        <w:rPr>
+          <w:rFonts w:ascii="Times New Roman" w:hAnsi="Times New Roman" w:cs="Times New Roman"/>
+        </w:rPr>
+      </w:pPr>
+      <w:r>
+        <w:rPr>
+          <w:rFonts w:ascii="Times New Roman" w:hAnsi="Times New Roman" w:cs="Times New Roman"/>
+        </w:rPr>
+        <w:pict w14:anchorId="4DF7035A">
+          <v:rect id="_x0000_i1031" style="width:0;height:1.5pt" o:hralign="center" o:hrstd="t" o:hr="t" fillcolor="#a0a0a0" stroked="f"/>
         </w:pict>
       </w:r>
     </w:p>
@@ -722,61 +908,76 @@
         <w:spacing w:after="0" w:line="276" w:lineRule="auto"/>
         <w:rPr>
           <w:rFonts w:ascii="Times New Roman" w:hAnsi="Times New Roman" w:cs="Times New Roman"/>
-        </w:rPr>
-      </w:pPr>
-      <w:r>
-        <w:rPr>
-          <w:rFonts w:ascii="Times New Roman" w:hAnsi="Times New Roman" w:cs="Times New Roman"/>
-          <w:b/>
-          <w:bCs/>
-        </w:rPr>
-        <w:t>Submitted by:</w:t>
-      </w:r>
-      <w:r>
-        <w:rPr>
-          <w:rFonts w:ascii="Times New Roman" w:hAnsi="Times New Roman" w:cs="Times New Roman"/>
-        </w:rPr>
-        <w:br/>
-        <w:t>Noah Porter</w:t>
-      </w:r>
-      <w:r>
-        <w:rPr>
-          <w:rFonts w:ascii="Times New Roman" w:hAnsi="Times New Roman" w:cs="Times New Roman"/>
-        </w:rPr>
-        <w:br/>
-        <w:t>University of Utah</w:t>
-      </w:r>
-      <w:r>
-        <w:rPr>
-          <w:rFonts w:ascii="Times New Roman" w:hAnsi="Times New Roman" w:cs="Times New Roman"/>
-        </w:rPr>
-        <w:br/>
-        <w:t>Spring</w:t>
-      </w:r>
-      <w:r>
-        <w:rPr>
-          <w:rFonts w:ascii="Times New Roman" w:hAnsi="Times New Roman" w:cs="Times New Roman"/>
-        </w:rPr>
-        <w:t xml:space="preserve"> </w:t>
-      </w:r>
-      <w:r>
-        <w:rPr>
-          <w:rFonts w:ascii="Times New Roman" w:hAnsi="Times New Roman" w:cs="Times New Roman"/>
-        </w:rPr>
-        <w:t>2025</w:t>
-      </w:r>
-    </w:p>
-    <w:p>
-      <w:pPr>
-        <w:spacing w:after="0" w:line="276" w:lineRule="auto"/>
-        <w:rPr>
-          <w:rFonts w:ascii="Times New Roman" w:hAnsi="Times New Roman" w:cs="Times New Roman"/>
-        </w:rPr>
-      </w:pPr>
+          <w:b/>
+          <w:bCs/>
+          <w:sz w:val="10"/>
+          <w:szCs w:val="10"/>
+        </w:rPr>
+      </w:pPr>
+    </w:p>
+    <w:p>
+      <w:pPr>
+        <w:spacing w:after="0" w:line="276" w:lineRule="auto"/>
+        <w:rPr>
+          <w:rFonts w:ascii="Times New Roman" w:hAnsi="Times New Roman" w:cs="Times New Roman"/>
+          <w:b/>
+          <w:bCs/>
+        </w:rPr>
+      </w:pPr>
+      <w:r>
+        <w:rPr>
+          <w:rFonts w:ascii="Times New Roman" w:hAnsi="Times New Roman" w:cs="Times New Roman"/>
+          <w:b/>
+          <w:bCs/>
+        </w:rPr>
+        <w:t>My final takeaway:</w:t>
+      </w:r>
+    </w:p>
+    <w:p>
+      <w:pPr>
+        <w:spacing w:after="0" w:line="276" w:lineRule="auto"/>
+        <w:rPr>
+          <w:rFonts w:ascii="Times New Roman" w:hAnsi="Times New Roman" w:cs="Times New Roman"/>
+        </w:rPr>
+      </w:pPr>
+      <w:r>
+        <w:rPr>
+          <w:rFonts w:ascii="Times New Roman" w:hAnsi="Times New Roman" w:cs="Times New Roman"/>
+        </w:rPr>
+        <w:t xml:space="preserve">As the project evolved, I began to understand that Beyond the Binary is not just a game about </w:t>
+      </w:r>
+      <w:proofErr w:type="gramStart"/>
+      <w:r>
+        <w:rPr>
+          <w:rFonts w:ascii="Times New Roman" w:hAnsi="Times New Roman" w:cs="Times New Roman"/>
+        </w:rPr>
+        <w:t>sexuality—</w:t>
+      </w:r>
+      <w:proofErr w:type="gramEnd"/>
+      <w:r>
+        <w:rPr>
+          <w:rFonts w:ascii="Times New Roman" w:hAnsi="Times New Roman" w:cs="Times New Roman"/>
+        </w:rPr>
+        <w:t>it is a work of interactive art. It invites players into a space of play not to win, but to wonder. Through voices that affirm, question, and reflect, the game gently tells players: you can be who you are, and you’re allowed to not know exactly what that means yet. It doesn’t prescribe identity—it opens space for possibility. Designing this game has become less about categorizing sexuality and more about creating an environment where people—</w:t>
+      </w:r>
+      <w:proofErr w:type="gramStart"/>
+      <w:r>
+        <w:rPr>
+          <w:rFonts w:ascii="Times New Roman" w:hAnsi="Times New Roman" w:cs="Times New Roman"/>
+        </w:rPr>
+        <w:t>myself</w:t>
+      </w:r>
+      <w:proofErr w:type="gramEnd"/>
+      <w:r>
+        <w:rPr>
+          <w:rFonts w:ascii="Times New Roman" w:hAnsi="Times New Roman" w:cs="Times New Roman"/>
+        </w:rPr>
+        <w:t xml:space="preserve"> included—can explore the complexity of being. It is not just a game to play, but a game that plays with us, uncovering hidden truths through movement, emotion, and metaphor.</w:t>
+      </w:r>
     </w:p>
     <w:sectPr>
       <w:pgSz w:w="12240" w:h="15840"/>
-      <w:pgMar w:top="1440" w:right="1440" w:bottom="1440" w:left="1440" w:header="720" w:footer="720" w:gutter="0"/>
+      <w:pgMar w:top="1080" w:right="1080" w:bottom="1080" w:left="1080" w:header="720" w:footer="720" w:gutter="0"/>
       <w:cols w:space="720"/>
       <w:docGrid w:linePitch="360"/>
     </w:sectPr>
@@ -787,6 +988,119 @@
 <file path=word/numbering.xml><?xml version="1.0" encoding="utf-8"?>
 <w:numbering xmlns:wpc="http://schemas.microsoft.com/office/word/2010/wordprocessingCanvas" xmlns:cx="http://schemas.microsoft.com/office/drawing/2014/chartex" xmlns:cx1="http://schemas.microsoft.com/office/drawing/2015/9/8/chartex" xmlns:cx2="http://schemas.microsoft.com/office/drawing/2015/10/21/chartex" xmlns:cx3="http://schemas.microsoft.com/office/drawing/2016/5/9/chartex" xmlns:cx4="http://schemas.microsoft.com/office/drawing/2016/5/10/chartex" xmlns:cx5="http://schemas.microsoft.com/office/drawing/2016/5/11/chartex" xmlns:cx6="http://schemas.microsoft.com/office/drawing/2016/5/12/chartex" xmlns:cx7="http://schemas.microsoft.com/office/drawing/2016/5/13/chartex" xmlns:cx8="http://schemas.microsoft.com/office/drawing/2016/5/14/chartex" xmlns:mc="http://schemas.openxmlformats.org/markup-compatibility/2006" xmlns:aink="http://schemas.microsoft.com/office/drawing/2016/ink" xmlns:am3d="http://schemas.microsoft.com/office/drawing/2017/model3d" xmlns:o="urn:schemas-microsoft-com:office:office" xmlns:oel="http://schemas.microsoft.com/office/2019/extlst" xmlns:r="http://schemas.openxmlformats.org/officeDocument/2006/relationships" xmlns:m="http://schemas.openxmlformats.org/officeDocument/2006/math" xmlns:v="urn:schemas-microsoft-com:vml" xmlns:wp14="http://schemas.microsoft.com/office/word/2010/wordprocessingDrawing" xmlns:wp="http://schemas.openxmlformats.org/drawingml/2006/wordprocessingDrawing" xmlns:w10="urn:schemas-microsoft-com:office:word" xmlns:w="http://schemas.openxmlformats.org/wordprocessingml/2006/main" xmlns:w14="http://schemas.microsoft.com/office/word/2010/wordml" xmlns:w15="http://schemas.microsoft.com/office/word/2012/wordml" xmlns:w16cex="http://schemas.microsoft.com/office/word/2018/wordml/cex" xmlns:w16cid="http://schemas.microsoft.com/office/word/2016/wordml/cid" xmlns:w16="http://schemas.microsoft.com/office/word/2018/wordml" xmlns:w16du="http://schemas.microsoft.com/office/word/2023/wordml/word16du" xmlns:w16sdtdh="http://schemas.microsoft.com/office/word/2020/wordml/sdtdatahash" xmlns:w16sdtfl="http://schemas.microsoft.com/office/word/2024/wordml/sdtformatlock" xmlns:w16se="http://schemas.microsoft.com/office/word/2015/wordml/symex" xmlns:wpg="http://schemas.microsoft.com/office/word/2010/wordprocessingGroup" xmlns:wpi="http://schemas.microsoft.com/office/word/2010/wordprocessingInk" xmlns:wne="http://schemas.microsoft.com/office/word/2006/wordml" xmlns:wps="http://schemas.microsoft.com/office/word/2010/wordprocessingShape" mc:Ignorable="w14 w15 w16se w16cid w16 w16cex w16sdtdh w16sdtfl w16du wp14">
   <w:abstractNum w:abstractNumId="0" w15:restartNumberingAfterBreak="0">
+    <w:nsid w:val="4AE04929"/>
+    <w:multiLevelType w:val="hybridMultilevel"/>
+    <w:tmpl w:val="DC2E7F56"/>
+    <w:lvl w:ilvl="0" w:tplc="04090001">
+      <w:start w:val="1"/>
+      <w:numFmt w:val="bullet"/>
+      <w:lvlText w:val=""/>
+      <w:lvlJc w:val="left"/>
+      <w:pPr>
+        <w:ind w:left="720" w:hanging="360"/>
+      </w:pPr>
+      <w:rPr>
+        <w:rFonts w:ascii="Symbol" w:hAnsi="Symbol" w:hint="default"/>
+      </w:rPr>
+    </w:lvl>
+    <w:lvl w:ilvl="1" w:tplc="04090003" w:tentative="1">
+      <w:start w:val="1"/>
+      <w:numFmt w:val="bullet"/>
+      <w:lvlText w:val="o"/>
+      <w:lvlJc w:val="left"/>
+      <w:pPr>
+        <w:ind w:left="1440" w:hanging="360"/>
+      </w:pPr>
+      <w:rPr>
+        <w:rFonts w:ascii="Courier New" w:hAnsi="Courier New" w:cs="Courier New" w:hint="default"/>
+      </w:rPr>
+    </w:lvl>
+    <w:lvl w:ilvl="2" w:tplc="04090005" w:tentative="1">
+      <w:start w:val="1"/>
+      <w:numFmt w:val="bullet"/>
+      <w:lvlText w:val=""/>
+      <w:lvlJc w:val="left"/>
+      <w:pPr>
+        <w:ind w:left="2160" w:hanging="360"/>
+      </w:pPr>
+      <w:rPr>
+        <w:rFonts w:ascii="Wingdings" w:hAnsi="Wingdings" w:hint="default"/>
+      </w:rPr>
+    </w:lvl>
+    <w:lvl w:ilvl="3" w:tplc="04090001" w:tentative="1">
+      <w:start w:val="1"/>
+      <w:numFmt w:val="bullet"/>
+      <w:lvlText w:val=""/>
+      <w:lvlJc w:val="left"/>
+      <w:pPr>
+        <w:ind w:left="2880" w:hanging="360"/>
+      </w:pPr>
+      <w:rPr>
+        <w:rFonts w:ascii="Symbol" w:hAnsi="Symbol" w:hint="default"/>
+      </w:rPr>
+    </w:lvl>
+    <w:lvl w:ilvl="4" w:tplc="04090003" w:tentative="1">
+      <w:start w:val="1"/>
+      <w:numFmt w:val="bullet"/>
+      <w:lvlText w:val="o"/>
+      <w:lvlJc w:val="left"/>
+      <w:pPr>
+        <w:ind w:left="3600" w:hanging="360"/>
+      </w:pPr>
+      <w:rPr>
+        <w:rFonts w:ascii="Courier New" w:hAnsi="Courier New" w:cs="Courier New" w:hint="default"/>
+      </w:rPr>
+    </w:lvl>
+    <w:lvl w:ilvl="5" w:tplc="04090005" w:tentative="1">
+      <w:start w:val="1"/>
+      <w:numFmt w:val="bullet"/>
+      <w:lvlText w:val=""/>
+      <w:lvlJc w:val="left"/>
+      <w:pPr>
+        <w:ind w:left="4320" w:hanging="360"/>
+      </w:pPr>
+      <w:rPr>
+        <w:rFonts w:ascii="Wingdings" w:hAnsi="Wingdings" w:hint="default"/>
+      </w:rPr>
+    </w:lvl>
+    <w:lvl w:ilvl="6" w:tplc="04090001" w:tentative="1">
+      <w:start w:val="1"/>
+      <w:numFmt w:val="bullet"/>
+      <w:lvlText w:val=""/>
+      <w:lvlJc w:val="left"/>
+      <w:pPr>
+        <w:ind w:left="5040" w:hanging="360"/>
+      </w:pPr>
+      <w:rPr>
+        <w:rFonts w:ascii="Symbol" w:hAnsi="Symbol" w:hint="default"/>
+      </w:rPr>
+    </w:lvl>
+    <w:lvl w:ilvl="7" w:tplc="04090003" w:tentative="1">
+      <w:start w:val="1"/>
+      <w:numFmt w:val="bullet"/>
+      <w:lvlText w:val="o"/>
+      <w:lvlJc w:val="left"/>
+      <w:pPr>
+        <w:ind w:left="5760" w:hanging="360"/>
+      </w:pPr>
+      <w:rPr>
+        <w:rFonts w:ascii="Courier New" w:hAnsi="Courier New" w:cs="Courier New" w:hint="default"/>
+      </w:rPr>
+    </w:lvl>
+    <w:lvl w:ilvl="8" w:tplc="04090005" w:tentative="1">
+      <w:start w:val="1"/>
+      <w:numFmt w:val="bullet"/>
+      <w:lvlText w:val=""/>
+      <w:lvlJc w:val="left"/>
+      <w:pPr>
+        <w:ind w:left="6480" w:hanging="360"/>
+      </w:pPr>
+      <w:rPr>
+        <w:rFonts w:ascii="Wingdings" w:hAnsi="Wingdings" w:hint="default"/>
+      </w:rPr>
+    </w:lvl>
+  </w:abstractNum>
+  <w:abstractNum w:abstractNumId="1" w15:restartNumberingAfterBreak="0">
     <w:nsid w:val="554B684B"/>
     <w:multiLevelType w:val="multilevel"/>
     <w:tmpl w:val="85C0A1CE"/>
@@ -935,7 +1249,7 @@
       </w:rPr>
     </w:lvl>
   </w:abstractNum>
-  <w:abstractNum w:abstractNumId="1" w15:restartNumberingAfterBreak="0">
+  <w:abstractNum w:abstractNumId="2" w15:restartNumberingAfterBreak="0">
     <w:nsid w:val="60FA3110"/>
     <w:multiLevelType w:val="multilevel"/>
     <w:tmpl w:val="CC16FF66"/>
@@ -1084,7 +1398,7 @@
       </w:rPr>
     </w:lvl>
   </w:abstractNum>
-  <w:abstractNum w:abstractNumId="2" w15:restartNumberingAfterBreak="0">
+  <w:abstractNum w:abstractNumId="3" w15:restartNumberingAfterBreak="0">
     <w:nsid w:val="74C339CE"/>
     <w:multiLevelType w:val="multilevel"/>
     <w:tmpl w:val="82E0416C"/>
@@ -1234,13 +1548,16 @@
     </w:lvl>
   </w:abstractNum>
   <w:num w:numId="1" w16cid:durableId="1340541260">
+    <w:abstractNumId w:val="2"/>
+  </w:num>
+  <w:num w:numId="2" w16cid:durableId="2071222039">
     <w:abstractNumId w:val="1"/>
   </w:num>
-  <w:num w:numId="2" w16cid:durableId="2071222039">
+  <w:num w:numId="3" w16cid:durableId="291592799">
+    <w:abstractNumId w:val="3"/>
+  </w:num>
+  <w:num w:numId="4" w16cid:durableId="1650479808">
     <w:abstractNumId w:val="0"/>
-  </w:num>
-  <w:num w:numId="3" w16cid:durableId="291592799">
-    <w:abstractNumId w:val="2"/>
   </w:num>
 </w:numbering>
 </file>
@@ -1848,7 +2165,6 @@
   <w:style w:type="character" w:default="1" w:styleId="DefaultParagraphFont">
     <w:name w:val="Default Paragraph Font"/>
     <w:uiPriority w:val="1"/>
-    <w:semiHidden/>
     <w:unhideWhenUsed/>
   </w:style>
   <w:style w:type="table" w:default="1" w:styleId="TableNormal">
